--- a/source/docx/doc (2056).docx
+++ b/source/docx/doc (2056).docx
@@ -1438,14 +1438,7 @@
                 <w:rFonts w:ascii="Times New Roman" w:hAnsi="Times New Roman" w:cs="Times New Roman"/>
                 <w:color w:val="000000"/>
               </w:rPr>
-              <w:t>2013</w:t>
-            </w:r>
-            <w:r>
-              <w:rPr>
-                <w:rFonts w:ascii="Times New Roman" w:hAnsi="Times New Roman" w:cs="Times New Roman"/>
-                <w:color w:val="000000"/>
-              </w:rPr>
-              <w:t>3100699</w:t>
+              <w:t>20133300822</w:t>
             </w:r>
           </w:p>
         </w:tc>
@@ -1498,7 +1491,7 @@
                 <w:rFonts w:ascii="Times New Roman" w:hAnsi="Times New Roman" w:cs="Times New Roman"/>
                 <w:color w:val="000000"/>
               </w:rPr>
-              <w:t>24</w:t>
+              <w:t>28</w:t>
             </w:r>
             <w:r>
               <w:rPr>
@@ -1512,7 +1505,7 @@
                 <w:rFonts w:ascii="Times New Roman" w:hAnsi="Times New Roman" w:cs="Times New Roman"/>
                 <w:color w:val="000000"/>
               </w:rPr>
-              <w:t>09</w:t>
+              <w:t>10</w:t>
             </w:r>
             <w:r>
               <w:rPr>
@@ -1560,7 +1553,7 @@
                 <w:rFonts w:ascii="Times New Roman" w:hAnsi="Times New Roman" w:cs="Times New Roman"/>
                 <w:color w:val="000000"/>
               </w:rPr>
-              <w:t>23</w:t>
+              <w:t>26</w:t>
             </w:r>
             <w:r>
               <w:rPr>
@@ -1574,7 +1567,14 @@
                 <w:rFonts w:ascii="Times New Roman" w:hAnsi="Times New Roman" w:cs="Times New Roman"/>
                 <w:color w:val="000000"/>
               </w:rPr>
-              <w:t>10</w:t>
+              <w:t>1</w:t>
+            </w:r>
+            <w:r>
+              <w:rPr>
+                <w:rFonts w:ascii="Times New Roman" w:hAnsi="Times New Roman" w:cs="Times New Roman"/>
+                <w:color w:val="000000"/>
+              </w:rPr>
+              <w:t>2</w:t>
             </w:r>
             <w:r>
               <w:rPr>
@@ -1612,24 +1612,18 @@
           <w:p>
             <w:pPr>
               <w:spacing w:after="0" w:line="240" w:lineRule="auto"/>
-              <w:rPr>
-                <w:rFonts w:ascii="Times New Roman" w:hAnsi="Times New Roman" w:cs="Times New Roman"/>
-                <w:color w:val="000000"/>
-              </w:rPr>
-            </w:pPr>
-            <w:r>
-              <w:rPr>
-                <w:rFonts w:ascii="Times New Roman" w:hAnsi="Times New Roman" w:cs="Times New Roman"/>
-                <w:color w:val="000000"/>
-              </w:rPr>
-              <w:t xml:space="preserve">      </w:t>
-            </w:r>
-            <w:r>
-              <w:rPr>
-                <w:rFonts w:ascii="Times New Roman" w:hAnsi="Times New Roman" w:cs="Times New Roman"/>
-                <w:color w:val="000000"/>
-              </w:rPr>
-              <w:t>32</w:t>
+              <w:jc w:val="center"/>
+              <w:rPr>
+                <w:rFonts w:ascii="Times New Roman" w:hAnsi="Times New Roman" w:cs="Times New Roman"/>
+                <w:color w:val="000000"/>
+              </w:rPr>
+            </w:pPr>
+            <w:r>
+              <w:rPr>
+                <w:rFonts w:ascii="Times New Roman" w:hAnsi="Times New Roman" w:cs="Times New Roman"/>
+                <w:color w:val="000000"/>
+              </w:rPr>
+              <w:t>80</w:t>
             </w:r>
           </w:p>
         </w:tc>
@@ -1656,7 +1650,7 @@
                 <w:rFonts w:ascii="Times New Roman" w:hAnsi="Times New Roman" w:cs="Times New Roman"/>
                 <w:color w:val="000000"/>
               </w:rPr>
-              <w:t>тридцать два</w:t>
+              <w:t>восемьдесят</w:t>
             </w:r>
           </w:p>
         </w:tc>
@@ -3525,7 +3519,7 @@
 </file>
 
 <file path=customXml/itemProps1.xml><?xml version="1.0" encoding="utf-8"?>
-<ds:datastoreItem xmlns:ds="http://schemas.openxmlformats.org/officeDocument/2006/customXml" ds:itemID="{B82738AD-D564-44B7-9C33-3CD64BC5F66D}">
+<ds:datastoreItem xmlns:ds="http://schemas.openxmlformats.org/officeDocument/2006/customXml" ds:itemID="{0F995FA1-1F7B-4E9A-8CE5-8D45726D4F3B}">
   <ds:schemaRefs>
     <ds:schemaRef ds:uri="http://schemas.openxmlformats.org/officeDocument/2006/bibliography"/>
   </ds:schemaRefs>
